--- a/readme.docx
+++ b/readme.docx
@@ -20,10 +20,32 @@
     <w:p>
       <w:pPr>
         <w:rPr>
+          <w:rFonts w:hint="eastAsia"/>
+          <w:lang w:val="en-US" w:eastAsia="zh-CN"/>
+        </w:rPr>
+      </w:pPr>
+      <w:r>
+        <w:rPr>
+          <w:rFonts w:hint="eastAsia"/>
+          <w:lang w:val="en-US" w:eastAsia="zh-CN"/>
+        </w:rPr>
+        <w:t>2022年7月1日 天气晴</w:t>
+      </w:r>
+    </w:p>
+    <w:p>
+      <w:pPr>
+        <w:rPr>
           <w:rFonts w:hint="default"/>
           <w:lang w:val="en-US" w:eastAsia="zh-CN"/>
         </w:rPr>
       </w:pPr>
+      <w:r>
+        <w:rPr>
+          <w:rFonts w:hint="eastAsia"/>
+          <w:lang w:val="en-US" w:eastAsia="zh-CN"/>
+        </w:rPr>
+        <w:t>今天是香港回归纪念日</w:t>
+      </w:r>
       <w:bookmarkStart w:id="0" w:name="_GoBack"/>
       <w:bookmarkEnd w:id="0"/>
     </w:p>
@@ -151,7 +173,7 @@
     <w:lsdException w:unhideWhenUsed="0" w:uiPriority="0" w:semiHidden="0" w:name="HTML Sample"/>
     <w:lsdException w:unhideWhenUsed="0" w:uiPriority="0" w:semiHidden="0" w:name="HTML Typewriter"/>
     <w:lsdException w:unhideWhenUsed="0" w:uiPriority="0" w:semiHidden="0" w:name="HTML Variable"/>
-    <w:lsdException w:unhideWhenUsed="0" w:uiPriority="0" w:name="Normal Table"/>
+    <w:lsdException w:qFormat="1" w:unhideWhenUsed="0" w:uiPriority="0" w:name="Normal Table"/>
     <w:lsdException w:unhideWhenUsed="0" w:uiPriority="0" w:semiHidden="0" w:name="annotation subject"/>
     <w:lsdException w:unhideWhenUsed="0" w:uiPriority="0" w:semiHidden="0" w:name="Table Simple 1"/>
     <w:lsdException w:unhideWhenUsed="0" w:uiPriority="0" w:semiHidden="0" w:name="Table Simple 2"/>
@@ -321,6 +343,7 @@
   <w:style w:type="table" w:default="1" w:styleId="2">
     <w:name w:val="Normal Table"/>
     <w:semiHidden/>
+    <w:qFormat/>
     <w:uiPriority w:val="0"/>
     <w:tblPr>
       <w:tblCellMar>

--- a/readme.docx
+++ b/readme.docx
@@ -35,7 +35,7 @@
     <w:p>
       <w:pPr>
         <w:rPr>
-          <w:rFonts w:hint="default"/>
+          <w:rFonts w:hint="eastAsia"/>
           <w:lang w:val="en-US" w:eastAsia="zh-CN"/>
         </w:rPr>
       </w:pPr>
@@ -45,6 +45,36 @@
           <w:lang w:val="en-US" w:eastAsia="zh-CN"/>
         </w:rPr>
         <w:t>今天是香港回归纪念日</w:t>
+      </w:r>
+    </w:p>
+    <w:p>
+      <w:pPr>
+        <w:rPr>
+          <w:rFonts w:hint="eastAsia"/>
+          <w:lang w:val="en-US" w:eastAsia="zh-CN"/>
+        </w:rPr>
+      </w:pPr>
+      <w:r>
+        <w:rPr>
+          <w:rFonts w:hint="eastAsia"/>
+          <w:lang w:val="en-US" w:eastAsia="zh-CN"/>
+        </w:rPr>
+        <w:t>2022年7月2日 天气晴</w:t>
+      </w:r>
+    </w:p>
+    <w:p>
+      <w:pPr>
+        <w:rPr>
+          <w:rFonts w:hint="default"/>
+          <w:lang w:val="en-US" w:eastAsia="zh-CN"/>
+        </w:rPr>
+      </w:pPr>
+      <w:r>
+        <w:rPr>
+          <w:rFonts w:hint="eastAsia"/>
+          <w:lang w:val="en-US" w:eastAsia="zh-CN"/>
+        </w:rPr>
+        <w:t>今天没有早课</w:t>
       </w:r>
       <w:bookmarkStart w:id="0" w:name="_GoBack"/>
       <w:bookmarkEnd w:id="0"/>

--- a/readme.docx
+++ b/readme.docx
@@ -65,7 +65,7 @@
     <w:p>
       <w:pPr>
         <w:rPr>
-          <w:rFonts w:hint="default"/>
+          <w:rFonts w:hint="eastAsia"/>
           <w:lang w:val="en-US" w:eastAsia="zh-CN"/>
         </w:rPr>
       </w:pPr>
@@ -75,6 +75,21 @@
           <w:lang w:val="en-US" w:eastAsia="zh-CN"/>
         </w:rPr>
         <w:t>今天没有早课</w:t>
+      </w:r>
+    </w:p>
+    <w:p>
+      <w:pPr>
+        <w:rPr>
+          <w:rFonts w:hint="default"/>
+          <w:lang w:val="en-US" w:eastAsia="zh-CN"/>
+        </w:rPr>
+      </w:pPr>
+      <w:r>
+        <w:rPr>
+          <w:rFonts w:hint="eastAsia"/>
+          <w:lang w:val="en-US" w:eastAsia="zh-CN"/>
+        </w:rPr>
+        <w:t>2022年7月3日</w:t>
       </w:r>
       <w:bookmarkStart w:id="0" w:name="_GoBack"/>
       <w:bookmarkEnd w:id="0"/>

--- a/readme.docx
+++ b/readme.docx
@@ -80,6 +80,21 @@
     <w:p>
       <w:pPr>
         <w:rPr>
+          <w:rFonts w:hint="eastAsia"/>
+          <w:lang w:val="en-US" w:eastAsia="zh-CN"/>
+        </w:rPr>
+      </w:pPr>
+      <w:r>
+        <w:rPr>
+          <w:rFonts w:hint="eastAsia"/>
+          <w:lang w:val="en-US" w:eastAsia="zh-CN"/>
+        </w:rPr>
+        <w:t>2022年7月3日 天气晴</w:t>
+      </w:r>
+    </w:p>
+    <w:p>
+      <w:pPr>
+        <w:rPr>
           <w:rFonts w:hint="default"/>
           <w:lang w:val="en-US" w:eastAsia="zh-CN"/>
         </w:rPr>
@@ -89,10 +104,17 @@
           <w:rFonts w:hint="eastAsia"/>
           <w:lang w:val="en-US" w:eastAsia="zh-CN"/>
         </w:rPr>
-        <w:t>2022年7月3日</w:t>
+        <w:t>今天天气很</w:t>
       </w:r>
       <w:bookmarkStart w:id="0" w:name="_GoBack"/>
       <w:bookmarkEnd w:id="0"/>
+      <w:r>
+        <w:rPr>
+          <w:rFonts w:hint="eastAsia"/>
+          <w:lang w:val="en-US" w:eastAsia="zh-CN"/>
+        </w:rPr>
+        <w:t>不错</w:t>
+      </w:r>
     </w:p>
     <w:sectPr>
       <w:pgSz w:w="11906" w:h="16838"/>

--- a/readme.docx
+++ b/readme.docx
@@ -104,17 +104,10 @@
           <w:rFonts w:hint="eastAsia"/>
           <w:lang w:val="en-US" w:eastAsia="zh-CN"/>
         </w:rPr>
-        <w:t>今天天气很</w:t>
+        <w:t>今天天气很不错，心情也很好</w:t>
       </w:r>
       <w:bookmarkStart w:id="0" w:name="_GoBack"/>
       <w:bookmarkEnd w:id="0"/>
-      <w:r>
-        <w:rPr>
-          <w:rFonts w:hint="eastAsia"/>
-          <w:lang w:val="en-US" w:eastAsia="zh-CN"/>
-        </w:rPr>
-        <w:t>不错</w:t>
-      </w:r>
     </w:p>
     <w:sectPr>
       <w:pgSz w:w="11906" w:h="16838"/>

--- a/readme.docx
+++ b/readme.docx
@@ -4,111 +4,369 @@
   <w:body>
     <w:p>
       <w:pPr>
-        <w:rPr>
-          <w:rFonts w:hint="eastAsia"/>
-          <w:lang w:val="en-US" w:eastAsia="zh-CN"/>
+        <w:keepNext w:val="0"/>
+        <w:keepLines w:val="0"/>
+        <w:widowControl w:val="0"/>
+        <w:suppressLineNumbers w:val="0"/>
+        <w:spacing w:before="0" w:beforeAutospacing="0" w:after="0" w:afterAutospacing="0"/>
+        <w:ind w:left="0" w:right="0"/>
+        <w:jc w:val="both"/>
+        <w:rPr>
+          <w:rFonts w:hint="eastAsia" w:ascii="Calibri" w:hAnsi="Calibri" w:eastAsia="宋体" w:cs="Times New Roman"/>
+          <w:kern w:val="2"/>
+          <w:sz w:val="21"/>
+          <w:szCs w:val="21"/>
         </w:rPr>
       </w:pPr>
       <w:r>
         <w:rPr>
-          <w:rFonts w:hint="eastAsia"/>
-          <w:lang w:val="en-US" w:eastAsia="zh-CN"/>
-        </w:rPr>
-        <w:t>2022年6月30日</w:t>
+          <w:rFonts w:hint="default" w:ascii="Calibri" w:hAnsi="Calibri" w:eastAsia="宋体" w:cs="Calibri"/>
+          <w:kern w:val="2"/>
+          <w:sz w:val="21"/>
+          <w:szCs w:val="21"/>
+          <w:lang w:val="en-US" w:eastAsia="zh-CN" w:bidi="ar"/>
+        </w:rPr>
+        <w:t>2022</w:t>
+      </w:r>
+      <w:r>
+        <w:rPr>
+          <w:rFonts w:hint="eastAsia" w:ascii="宋体" w:hAnsi="宋体" w:eastAsia="宋体" w:cs="宋体"/>
+          <w:kern w:val="2"/>
+          <w:sz w:val="21"/>
+          <w:szCs w:val="21"/>
+          <w:lang w:val="en-US" w:eastAsia="zh-CN" w:bidi="ar"/>
+        </w:rPr>
+        <w:t>年</w:t>
+      </w:r>
+      <w:r>
+        <w:rPr>
+          <w:rFonts w:hint="default" w:ascii="Calibri" w:hAnsi="Calibri" w:eastAsia="宋体" w:cs="Calibri"/>
+          <w:kern w:val="2"/>
+          <w:sz w:val="21"/>
+          <w:szCs w:val="21"/>
+          <w:lang w:val="en-US" w:eastAsia="zh-CN" w:bidi="ar"/>
+        </w:rPr>
+        <w:t>6</w:t>
+      </w:r>
+      <w:r>
+        <w:rPr>
+          <w:rFonts w:hint="eastAsia" w:ascii="宋体" w:hAnsi="宋体" w:eastAsia="宋体" w:cs="宋体"/>
+          <w:kern w:val="2"/>
+          <w:sz w:val="21"/>
+          <w:szCs w:val="21"/>
+          <w:lang w:val="en-US" w:eastAsia="zh-CN" w:bidi="ar"/>
+        </w:rPr>
+        <w:t>月</w:t>
+      </w:r>
+      <w:r>
+        <w:rPr>
+          <w:rFonts w:hint="default" w:ascii="Calibri" w:hAnsi="Calibri" w:eastAsia="宋体" w:cs="Calibri"/>
+          <w:kern w:val="2"/>
+          <w:sz w:val="21"/>
+          <w:szCs w:val="21"/>
+          <w:lang w:val="en-US" w:eastAsia="zh-CN" w:bidi="ar"/>
+        </w:rPr>
+        <w:t>30</w:t>
+      </w:r>
+      <w:r>
+        <w:rPr>
+          <w:rFonts w:hint="eastAsia" w:ascii="宋体" w:hAnsi="宋体" w:eastAsia="宋体" w:cs="宋体"/>
+          <w:kern w:val="2"/>
+          <w:sz w:val="21"/>
+          <w:szCs w:val="21"/>
+          <w:lang w:val="en-US" w:eastAsia="zh-CN" w:bidi="ar"/>
+        </w:rPr>
+        <w:t>日</w:t>
       </w:r>
     </w:p>
     <w:p>
       <w:pPr>
-        <w:rPr>
-          <w:rFonts w:hint="eastAsia"/>
-          <w:lang w:val="en-US" w:eastAsia="zh-CN"/>
+        <w:keepNext w:val="0"/>
+        <w:keepLines w:val="0"/>
+        <w:widowControl w:val="0"/>
+        <w:suppressLineNumbers w:val="0"/>
+        <w:spacing w:before="0" w:beforeAutospacing="0" w:after="0" w:afterAutospacing="0"/>
+        <w:ind w:left="0" w:right="0"/>
+        <w:jc w:val="both"/>
+        <w:rPr>
+          <w:rFonts w:hint="eastAsia" w:ascii="Calibri" w:hAnsi="Calibri" w:eastAsia="宋体" w:cs="Times New Roman"/>
+          <w:kern w:val="2"/>
+          <w:sz w:val="21"/>
+          <w:szCs w:val="21"/>
         </w:rPr>
       </w:pPr>
       <w:r>
         <w:rPr>
-          <w:rFonts w:hint="eastAsia"/>
-          <w:lang w:val="en-US" w:eastAsia="zh-CN"/>
-        </w:rPr>
-        <w:t>2022年7月1日 天气晴</w:t>
+          <w:rFonts w:hint="default" w:ascii="Calibri" w:hAnsi="Calibri" w:eastAsia="宋体" w:cs="Calibri"/>
+          <w:kern w:val="2"/>
+          <w:sz w:val="21"/>
+          <w:szCs w:val="21"/>
+          <w:lang w:val="en-US" w:eastAsia="zh-CN" w:bidi="ar"/>
+        </w:rPr>
+        <w:t>2022</w:t>
+      </w:r>
+      <w:r>
+        <w:rPr>
+          <w:rFonts w:hint="eastAsia" w:ascii="宋体" w:hAnsi="宋体" w:eastAsia="宋体" w:cs="宋体"/>
+          <w:kern w:val="2"/>
+          <w:sz w:val="21"/>
+          <w:szCs w:val="21"/>
+          <w:lang w:val="en-US" w:eastAsia="zh-CN" w:bidi="ar"/>
+        </w:rPr>
+        <w:t>年</w:t>
+      </w:r>
+      <w:r>
+        <w:rPr>
+          <w:rFonts w:hint="default" w:ascii="Calibri" w:hAnsi="Calibri" w:eastAsia="宋体" w:cs="Calibri"/>
+          <w:kern w:val="2"/>
+          <w:sz w:val="21"/>
+          <w:szCs w:val="21"/>
+          <w:lang w:val="en-US" w:eastAsia="zh-CN" w:bidi="ar"/>
+        </w:rPr>
+        <w:t>7</w:t>
+      </w:r>
+      <w:r>
+        <w:rPr>
+          <w:rFonts w:hint="eastAsia" w:ascii="宋体" w:hAnsi="宋体" w:eastAsia="宋体" w:cs="宋体"/>
+          <w:kern w:val="2"/>
+          <w:sz w:val="21"/>
+          <w:szCs w:val="21"/>
+          <w:lang w:val="en-US" w:eastAsia="zh-CN" w:bidi="ar"/>
+        </w:rPr>
+        <w:t>月</w:t>
+      </w:r>
+      <w:r>
+        <w:rPr>
+          <w:rFonts w:hint="default" w:ascii="Calibri" w:hAnsi="Calibri" w:eastAsia="宋体" w:cs="Calibri"/>
+          <w:kern w:val="2"/>
+          <w:sz w:val="21"/>
+          <w:szCs w:val="21"/>
+          <w:lang w:val="en-US" w:eastAsia="zh-CN" w:bidi="ar"/>
+        </w:rPr>
+        <w:t>1</w:t>
+      </w:r>
+      <w:r>
+        <w:rPr>
+          <w:rFonts w:hint="eastAsia" w:ascii="宋体" w:hAnsi="宋体" w:eastAsia="宋体" w:cs="宋体"/>
+          <w:kern w:val="2"/>
+          <w:sz w:val="21"/>
+          <w:szCs w:val="21"/>
+          <w:lang w:val="en-US" w:eastAsia="zh-CN" w:bidi="ar"/>
+        </w:rPr>
+        <w:t>日 天气晴</w:t>
       </w:r>
     </w:p>
     <w:p>
       <w:pPr>
-        <w:rPr>
-          <w:rFonts w:hint="eastAsia"/>
-          <w:lang w:val="en-US" w:eastAsia="zh-CN"/>
+        <w:keepNext w:val="0"/>
+        <w:keepLines w:val="0"/>
+        <w:widowControl w:val="0"/>
+        <w:suppressLineNumbers w:val="0"/>
+        <w:spacing w:before="0" w:beforeAutospacing="0" w:after="0" w:afterAutospacing="0"/>
+        <w:ind w:left="0" w:right="0"/>
+        <w:jc w:val="both"/>
+        <w:rPr>
+          <w:rFonts w:hint="eastAsia" w:ascii="Calibri" w:hAnsi="Calibri" w:eastAsia="宋体" w:cs="Times New Roman"/>
+          <w:kern w:val="2"/>
+          <w:sz w:val="21"/>
+          <w:szCs w:val="21"/>
         </w:rPr>
       </w:pPr>
       <w:r>
         <w:rPr>
-          <w:rFonts w:hint="eastAsia"/>
-          <w:lang w:val="en-US" w:eastAsia="zh-CN"/>
+          <w:rFonts w:hint="eastAsia" w:ascii="宋体" w:hAnsi="宋体" w:eastAsia="宋体" w:cs="宋体"/>
+          <w:kern w:val="2"/>
+          <w:sz w:val="21"/>
+          <w:szCs w:val="21"/>
+          <w:lang w:val="en-US" w:eastAsia="zh-CN" w:bidi="ar"/>
         </w:rPr>
         <w:t>今天是香港回归纪念日</w:t>
       </w:r>
     </w:p>
     <w:p>
       <w:pPr>
-        <w:rPr>
-          <w:rFonts w:hint="eastAsia"/>
-          <w:lang w:val="en-US" w:eastAsia="zh-CN"/>
+        <w:keepNext w:val="0"/>
+        <w:keepLines w:val="0"/>
+        <w:widowControl w:val="0"/>
+        <w:suppressLineNumbers w:val="0"/>
+        <w:spacing w:before="0" w:beforeAutospacing="0" w:after="0" w:afterAutospacing="0"/>
+        <w:ind w:left="0" w:right="0"/>
+        <w:jc w:val="both"/>
+        <w:rPr>
+          <w:rFonts w:hint="eastAsia" w:ascii="Calibri" w:hAnsi="Calibri" w:eastAsia="宋体" w:cs="Times New Roman"/>
+          <w:kern w:val="2"/>
+          <w:sz w:val="21"/>
+          <w:szCs w:val="21"/>
         </w:rPr>
       </w:pPr>
       <w:r>
         <w:rPr>
-          <w:rFonts w:hint="eastAsia"/>
-          <w:lang w:val="en-US" w:eastAsia="zh-CN"/>
-        </w:rPr>
-        <w:t>2022年7月2日 天气晴</w:t>
+          <w:rFonts w:hint="default" w:ascii="Calibri" w:hAnsi="Calibri" w:eastAsia="宋体" w:cs="Calibri"/>
+          <w:kern w:val="2"/>
+          <w:sz w:val="21"/>
+          <w:szCs w:val="21"/>
+          <w:lang w:val="en-US" w:eastAsia="zh-CN" w:bidi="ar"/>
+        </w:rPr>
+        <w:t>2022</w:t>
+      </w:r>
+      <w:r>
+        <w:rPr>
+          <w:rFonts w:hint="eastAsia" w:ascii="宋体" w:hAnsi="宋体" w:eastAsia="宋体" w:cs="宋体"/>
+          <w:kern w:val="2"/>
+          <w:sz w:val="21"/>
+          <w:szCs w:val="21"/>
+          <w:lang w:val="en-US" w:eastAsia="zh-CN" w:bidi="ar"/>
+        </w:rPr>
+        <w:t>年</w:t>
+      </w:r>
+      <w:r>
+        <w:rPr>
+          <w:rFonts w:hint="default" w:ascii="Calibri" w:hAnsi="Calibri" w:eastAsia="宋体" w:cs="Calibri"/>
+          <w:kern w:val="2"/>
+          <w:sz w:val="21"/>
+          <w:szCs w:val="21"/>
+          <w:lang w:val="en-US" w:eastAsia="zh-CN" w:bidi="ar"/>
+        </w:rPr>
+        <w:t>7</w:t>
+      </w:r>
+      <w:r>
+        <w:rPr>
+          <w:rFonts w:hint="eastAsia" w:ascii="宋体" w:hAnsi="宋体" w:eastAsia="宋体" w:cs="宋体"/>
+          <w:kern w:val="2"/>
+          <w:sz w:val="21"/>
+          <w:szCs w:val="21"/>
+          <w:lang w:val="en-US" w:eastAsia="zh-CN" w:bidi="ar"/>
+        </w:rPr>
+        <w:t>月</w:t>
+      </w:r>
+      <w:r>
+        <w:rPr>
+          <w:rFonts w:hint="default" w:ascii="Calibri" w:hAnsi="Calibri" w:eastAsia="宋体" w:cs="Calibri"/>
+          <w:kern w:val="2"/>
+          <w:sz w:val="21"/>
+          <w:szCs w:val="21"/>
+          <w:lang w:val="en-US" w:eastAsia="zh-CN" w:bidi="ar"/>
+        </w:rPr>
+        <w:t>2</w:t>
+      </w:r>
+      <w:r>
+        <w:rPr>
+          <w:rFonts w:hint="eastAsia" w:ascii="宋体" w:hAnsi="宋体" w:eastAsia="宋体" w:cs="宋体"/>
+          <w:kern w:val="2"/>
+          <w:sz w:val="21"/>
+          <w:szCs w:val="21"/>
+          <w:lang w:val="en-US" w:eastAsia="zh-CN" w:bidi="ar"/>
+        </w:rPr>
+        <w:t>日 天气晴</w:t>
       </w:r>
     </w:p>
     <w:p>
       <w:pPr>
-        <w:rPr>
-          <w:rFonts w:hint="eastAsia"/>
-          <w:lang w:val="en-US" w:eastAsia="zh-CN"/>
+        <w:keepNext w:val="0"/>
+        <w:keepLines w:val="0"/>
+        <w:widowControl w:val="0"/>
+        <w:suppressLineNumbers w:val="0"/>
+        <w:spacing w:before="0" w:beforeAutospacing="0" w:after="0" w:afterAutospacing="0"/>
+        <w:ind w:left="0" w:right="0"/>
+        <w:jc w:val="both"/>
+        <w:rPr>
+          <w:rFonts w:hint="eastAsia" w:ascii="Calibri" w:hAnsi="Calibri" w:eastAsia="宋体" w:cs="Times New Roman"/>
+          <w:kern w:val="2"/>
+          <w:sz w:val="21"/>
+          <w:szCs w:val="21"/>
         </w:rPr>
       </w:pPr>
       <w:r>
         <w:rPr>
-          <w:rFonts w:hint="eastAsia"/>
-          <w:lang w:val="en-US" w:eastAsia="zh-CN"/>
+          <w:rFonts w:hint="eastAsia" w:ascii="宋体" w:hAnsi="宋体" w:eastAsia="宋体" w:cs="宋体"/>
+          <w:kern w:val="2"/>
+          <w:sz w:val="21"/>
+          <w:szCs w:val="21"/>
+          <w:lang w:val="en-US" w:eastAsia="zh-CN" w:bidi="ar"/>
         </w:rPr>
         <w:t>今天没有早课</w:t>
       </w:r>
     </w:p>
     <w:p>
       <w:pPr>
-        <w:rPr>
-          <w:rFonts w:hint="eastAsia"/>
-          <w:lang w:val="en-US" w:eastAsia="zh-CN"/>
+        <w:keepNext w:val="0"/>
+        <w:keepLines w:val="0"/>
+        <w:widowControl w:val="0"/>
+        <w:suppressLineNumbers w:val="0"/>
+        <w:spacing w:before="0" w:beforeAutospacing="0" w:after="0" w:afterAutospacing="0"/>
+        <w:ind w:left="0" w:right="0"/>
+        <w:jc w:val="both"/>
+        <w:rPr>
+          <w:rFonts w:hint="default" w:ascii="Calibri" w:hAnsi="Calibri" w:eastAsia="宋体" w:cs="Times New Roman"/>
+          <w:kern w:val="2"/>
+          <w:sz w:val="21"/>
+          <w:szCs w:val="21"/>
         </w:rPr>
       </w:pPr>
       <w:r>
         <w:rPr>
-          <w:rFonts w:hint="eastAsia"/>
-          <w:lang w:val="en-US" w:eastAsia="zh-CN"/>
-        </w:rPr>
-        <w:t>2022年7月3日 天气晴</w:t>
-      </w:r>
-    </w:p>
-    <w:p>
-      <w:pPr>
-        <w:rPr>
-          <w:rFonts w:hint="default"/>
-          <w:lang w:val="en-US" w:eastAsia="zh-CN"/>
-        </w:rPr>
-      </w:pPr>
-      <w:r>
-        <w:rPr>
-          <w:rFonts w:hint="eastAsia"/>
-          <w:lang w:val="en-US" w:eastAsia="zh-CN"/>
-        </w:rPr>
-        <w:t>今天天气很不错，心情也很好</w:t>
+          <w:rFonts w:hint="default" w:ascii="Calibri" w:hAnsi="Calibri" w:eastAsia="宋体" w:cs="Calibri"/>
+          <w:kern w:val="2"/>
+          <w:sz w:val="21"/>
+          <w:szCs w:val="21"/>
+          <w:lang w:val="en-US" w:eastAsia="zh-CN" w:bidi="ar"/>
+        </w:rPr>
+        <w:t>2022</w:t>
+      </w:r>
+      <w:r>
+        <w:rPr>
+          <w:rFonts w:hint="eastAsia" w:ascii="宋体" w:hAnsi="宋体" w:eastAsia="宋体" w:cs="宋体"/>
+          <w:kern w:val="2"/>
+          <w:sz w:val="21"/>
+          <w:szCs w:val="21"/>
+          <w:lang w:val="en-US" w:eastAsia="zh-CN" w:bidi="ar"/>
+        </w:rPr>
+        <w:t>年</w:t>
+      </w:r>
+      <w:r>
+        <w:rPr>
+          <w:rFonts w:hint="default" w:ascii="Calibri" w:hAnsi="Calibri" w:eastAsia="宋体" w:cs="Calibri"/>
+          <w:kern w:val="2"/>
+          <w:sz w:val="21"/>
+          <w:szCs w:val="21"/>
+          <w:lang w:val="en-US" w:eastAsia="zh-CN" w:bidi="ar"/>
+        </w:rPr>
+        <w:t>7</w:t>
+      </w:r>
+      <w:r>
+        <w:rPr>
+          <w:rFonts w:hint="eastAsia" w:ascii="宋体" w:hAnsi="宋体" w:eastAsia="宋体" w:cs="宋体"/>
+          <w:kern w:val="2"/>
+          <w:sz w:val="21"/>
+          <w:szCs w:val="21"/>
+          <w:lang w:val="en-US" w:eastAsia="zh-CN" w:bidi="ar"/>
+        </w:rPr>
+        <w:t>月</w:t>
+      </w:r>
+      <w:r>
+        <w:rPr>
+          <w:rFonts w:hint="default" w:ascii="Calibri" w:hAnsi="Calibri" w:eastAsia="宋体" w:cs="Calibri"/>
+          <w:kern w:val="2"/>
+          <w:sz w:val="21"/>
+          <w:szCs w:val="21"/>
+          <w:lang w:val="en-US" w:eastAsia="zh-CN" w:bidi="ar"/>
+        </w:rPr>
+        <w:t>3</w:t>
+      </w:r>
+      <w:r>
+        <w:rPr>
+          <w:rFonts w:hint="eastAsia" w:ascii="宋体" w:hAnsi="宋体" w:eastAsia="宋体" w:cs="宋体"/>
+          <w:kern w:val="2"/>
+          <w:sz w:val="21"/>
+          <w:szCs w:val="21"/>
+          <w:lang w:val="en-US" w:eastAsia="zh-CN" w:bidi="ar"/>
+        </w:rPr>
+        <w:t>日 天气晴</w:t>
       </w:r>
       <w:bookmarkStart w:id="0" w:name="_GoBack"/>
       <w:bookmarkEnd w:id="0"/>
     </w:p>
+    <w:p/>
     <w:sectPr>
       <w:pgSz w:w="11906" w:h="16838"/>
       <w:pgMar w:top="1440" w:right="1800" w:bottom="1440" w:left="1800" w:header="851" w:footer="992" w:gutter="0"/>
@@ -124,7 +382,7 @@
   <w:docDefaults>
     <w:rPrDefault>
       <w:rPr>
-        <w:rFonts w:asciiTheme="minorHAnsi" w:hAnsiTheme="minorHAnsi" w:eastAsiaTheme="minorEastAsia" w:cstheme="minorBidi"/>
+        <w:rFonts w:ascii="Times New Roman" w:hAnsi="Times New Roman" w:eastAsia="宋体" w:cs="Times New Roman"/>
       </w:rPr>
     </w:rPrDefault>
     <w:pPrDefault/>

--- a/readme.docx
+++ b/readme.docx
@@ -363,10 +363,24 @@
         </w:rPr>
         <w:t>日 天气晴</w:t>
       </w:r>
+    </w:p>
+    <w:p>
+      <w:pPr>
+        <w:rPr>
+          <w:rFonts w:hint="default" w:eastAsiaTheme="minorEastAsia"/>
+          <w:lang w:val="en-US" w:eastAsia="zh-CN"/>
+        </w:rPr>
+      </w:pPr>
+      <w:r>
+        <w:rPr>
+          <w:rFonts w:hint="eastAsia"/>
+          <w:lang w:val="en-US" w:eastAsia="zh-CN"/>
+        </w:rPr>
+        <w:t>今天天气很不错，心情也很好</w:t>
+      </w:r>
       <w:bookmarkStart w:id="0" w:name="_GoBack"/>
       <w:bookmarkEnd w:id="0"/>
     </w:p>
-    <w:p/>
     <w:sectPr>
       <w:pgSz w:w="11906" w:h="16838"/>
       <w:pgMar w:top="1440" w:right="1800" w:bottom="1440" w:left="1800" w:header="851" w:footer="992" w:gutter="0"/>
@@ -453,7 +467,7 @@
     <w:lsdException w:qFormat="1" w:unhideWhenUsed="0" w:uiPriority="0" w:semiHidden="0" w:name="Title"/>
     <w:lsdException w:unhideWhenUsed="0" w:uiPriority="0" w:semiHidden="0" w:name="Closing"/>
     <w:lsdException w:unhideWhenUsed="0" w:uiPriority="0" w:semiHidden="0" w:name="Signature"/>
-    <w:lsdException w:unhideWhenUsed="0" w:uiPriority="0" w:name="Default Paragraph Font"/>
+    <w:lsdException w:qFormat="1" w:unhideWhenUsed="0" w:uiPriority="0" w:name="Default Paragraph Font"/>
     <w:lsdException w:unhideWhenUsed="0" w:uiPriority="0" w:semiHidden="0" w:name="Body Text"/>
     <w:lsdException w:unhideWhenUsed="0" w:uiPriority="0" w:semiHidden="0" w:name="Body Text Indent"/>
     <w:lsdException w:unhideWhenUsed="0" w:uiPriority="0" w:semiHidden="0" w:name="List Continue"/>
@@ -656,6 +670,7 @@
   <w:style w:type="character" w:default="1" w:styleId="3">
     <w:name w:val="Default Paragraph Font"/>
     <w:semiHidden/>
+    <w:qFormat/>
     <w:uiPriority w:val="0"/>
   </w:style>
   <w:style w:type="table" w:default="1" w:styleId="2">

--- a/readme.docx
+++ b/readme.docx
@@ -367,16 +367,31 @@
     <w:p>
       <w:pPr>
         <w:rPr>
-          <w:rFonts w:hint="default" w:eastAsiaTheme="minorEastAsia"/>
-          <w:lang w:val="en-US" w:eastAsia="zh-CN"/>
-        </w:rPr>
-      </w:pPr>
-      <w:r>
-        <w:rPr>
           <w:rFonts w:hint="eastAsia"/>
           <w:lang w:val="en-US" w:eastAsia="zh-CN"/>
         </w:rPr>
+      </w:pPr>
+      <w:r>
+        <w:rPr>
+          <w:rFonts w:hint="eastAsia"/>
+          <w:lang w:val="en-US" w:eastAsia="zh-CN"/>
+        </w:rPr>
         <w:t>今天天气很不错，心情也很好</w:t>
+      </w:r>
+    </w:p>
+    <w:p>
+      <w:pPr>
+        <w:rPr>
+          <w:rFonts w:hint="default"/>
+          <w:lang w:val="en-US" w:eastAsia="zh-CN"/>
+        </w:rPr>
+      </w:pPr>
+      <w:r>
+        <w:rPr>
+          <w:rFonts w:hint="eastAsia"/>
+          <w:lang w:val="en-US" w:eastAsia="zh-CN"/>
+        </w:rPr>
+        <w:t>2022年7月9日 天气晴</w:t>
       </w:r>
       <w:bookmarkStart w:id="0" w:name="_GoBack"/>
       <w:bookmarkEnd w:id="0"/>

--- a/readme.docx
+++ b/readme.docx
@@ -382,6 +382,21 @@
     <w:p>
       <w:pPr>
         <w:rPr>
+          <w:rFonts w:hint="eastAsia"/>
+          <w:lang w:val="en-US" w:eastAsia="zh-CN"/>
+        </w:rPr>
+      </w:pPr>
+      <w:r>
+        <w:rPr>
+          <w:rFonts w:hint="eastAsia"/>
+          <w:lang w:val="en-US" w:eastAsia="zh-CN"/>
+        </w:rPr>
+        <w:t>2022年7月9日 天气晴</w:t>
+      </w:r>
+    </w:p>
+    <w:p>
+      <w:pPr>
+        <w:rPr>
           <w:rFonts w:hint="default"/>
           <w:lang w:val="en-US" w:eastAsia="zh-CN"/>
         </w:rPr>
@@ -391,7 +406,7 @@
           <w:rFonts w:hint="eastAsia"/>
           <w:lang w:val="en-US" w:eastAsia="zh-CN"/>
         </w:rPr>
-        <w:t>2022年7月9日 天气晴</w:t>
+        <w:t>今天星期六</w:t>
       </w:r>
       <w:bookmarkStart w:id="0" w:name="_GoBack"/>
       <w:bookmarkEnd w:id="0"/>

--- a/readme.docx
+++ b/readme.docx
@@ -406,10 +406,17 @@
           <w:rFonts w:hint="eastAsia"/>
           <w:lang w:val="en-US" w:eastAsia="zh-CN"/>
         </w:rPr>
-        <w:t>今天星期六明天星期天</w:t>
+        <w:t>今天星期六，</w:t>
       </w:r>
       <w:bookmarkStart w:id="0" w:name="_GoBack"/>
       <w:bookmarkEnd w:id="0"/>
+      <w:r>
+        <w:rPr>
+          <w:rFonts w:hint="eastAsia"/>
+          <w:lang w:val="en-US" w:eastAsia="zh-CN"/>
+        </w:rPr>
+        <w:t>明天星期天</w:t>
+      </w:r>
     </w:p>
     <w:sectPr>
       <w:pgSz w:w="11906" w:h="16838"/>

--- a/readme.docx
+++ b/readme.docx
@@ -406,17 +406,10 @@
           <w:rFonts w:hint="eastAsia"/>
           <w:lang w:val="en-US" w:eastAsia="zh-CN"/>
         </w:rPr>
-        <w:t>今天星期六，</w:t>
+        <w:t>今天星期六，明天星期天。</w:t>
       </w:r>
       <w:bookmarkStart w:id="0" w:name="_GoBack"/>
       <w:bookmarkEnd w:id="0"/>
-      <w:r>
-        <w:rPr>
-          <w:rFonts w:hint="eastAsia"/>
-          <w:lang w:val="en-US" w:eastAsia="zh-CN"/>
-        </w:rPr>
-        <w:t>明天星期天</w:t>
-      </w:r>
     </w:p>
     <w:sectPr>
       <w:pgSz w:w="11906" w:h="16838"/>
